--- a/eric_rodriguez_resume.docx
+++ b/eric_rodriguez_resume.docx
@@ -69,7 +69,6 @@
           <w:tag w:val="goog_rdk_0"/>
           <w:id w:val="1697731459"/>
         </w:sdtPr>
-        <w:sdtEndPr/>
         <w:sdtContent/>
       </w:sdt>
       <w:r>
@@ -244,7 +243,6 @@
           <w:tag w:val="goog_rdk_1"/>
           <w:id w:val="-898432519"/>
         </w:sdtPr>
-        <w:sdtEndPr/>
         <w:sdtContent/>
       </w:sdt>
       <w:r>
@@ -653,7 +651,6 @@
           <w:tag w:val="goog_rdk_2"/>
           <w:id w:val="1895468436"/>
         </w:sdtPr>
-        <w:sdtEndPr/>
         <w:sdtContent/>
       </w:sdt>
       <w:r>
@@ -1015,7 +1012,6 @@
           <w:id w:val="-1577963077"/>
           <w:showingPlcHdr/>
         </w:sdtPr>
-        <w:sdtEndPr/>
         <w:sdtContent>
           <w:r>
             <w:t xml:space="preserve">     </w:t>
@@ -1044,7 +1040,7 @@
             <w:sz w:val="22"/>
             <w:szCs w:val="22"/>
           </w:rPr>
-          <w:t>COVID-19 Vaccination Time Series Forecas</w:t>
+          <w:t xml:space="preserve">COVID-19 Vaccination Time Series </w:t>
         </w:r>
         <w:r>
           <w:rPr>
@@ -1054,7 +1050,7 @@
             <w:sz w:val="22"/>
             <w:szCs w:val="22"/>
           </w:rPr>
-          <w:t>t</w:t>
+          <w:t>F</w:t>
         </w:r>
         <w:r>
           <w:rPr>
@@ -1064,17 +1060,7 @@
             <w:sz w:val="22"/>
             <w:szCs w:val="22"/>
           </w:rPr>
-          <w:t>i</w:t>
-        </w:r>
-        <w:r>
-          <w:rPr>
-            <w:rStyle w:val="Hyperlink"/>
-            <w:rFonts w:ascii="Arial" w:eastAsia="Arial" w:hAnsi="Arial" w:cs="Arial"/>
-            <w:b/>
-            <w:sz w:val="22"/>
-            <w:szCs w:val="22"/>
-          </w:rPr>
-          <w:t>ng</w:t>
+          <w:t>orecasting</w:t>
         </w:r>
       </w:hyperlink>
     </w:p>
@@ -1097,7 +1083,55 @@
           <w:sz w:val="22"/>
           <w:szCs w:val="22"/>
         </w:rPr>
-        <w:t>Utilized recurrent neural networks to build various time series forecasting models that predict the number of vaccines that will be administered over a two-week period in Massachusetts, USA</w:t>
+        <w:t xml:space="preserve">Utilized </w:t>
+      </w:r>
+      <w:r>
+        <w:rPr>
+          <w:rFonts w:ascii="Arial" w:eastAsia="Arial" w:hAnsi="Arial" w:cs="Arial"/>
+          <w:sz w:val="22"/>
+          <w:szCs w:val="22"/>
+        </w:rPr>
+        <w:t xml:space="preserve">LSTM </w:t>
+      </w:r>
+      <w:r>
+        <w:rPr>
+          <w:rFonts w:ascii="Arial" w:eastAsia="Arial" w:hAnsi="Arial" w:cs="Arial"/>
+          <w:sz w:val="22"/>
+          <w:szCs w:val="22"/>
+        </w:rPr>
+        <w:t>recurrent neural networks to</w:t>
+      </w:r>
+      <w:r>
+        <w:rPr>
+          <w:rFonts w:ascii="Arial" w:eastAsia="Arial" w:hAnsi="Arial" w:cs="Arial"/>
+          <w:sz w:val="22"/>
+          <w:szCs w:val="22"/>
+        </w:rPr>
+        <w:t xml:space="preserve"> forecast the total number</w:t>
+      </w:r>
+      <w:r>
+        <w:rPr>
+          <w:rFonts w:ascii="Arial" w:eastAsia="Arial" w:hAnsi="Arial" w:cs="Arial"/>
+          <w:sz w:val="22"/>
+          <w:szCs w:val="22"/>
+        </w:rPr>
+        <w:t xml:space="preserve"> of vaccines that will be administered over a </w:t>
+      </w:r>
+      <w:r>
+        <w:rPr>
+          <w:rFonts w:ascii="Arial" w:eastAsia="Arial" w:hAnsi="Arial" w:cs="Arial"/>
+          <w:sz w:val="22"/>
+          <w:szCs w:val="22"/>
+        </w:rPr>
+        <w:t>one</w:t>
+      </w:r>
+      <w:r>
+        <w:rPr>
+          <w:rFonts w:ascii="Arial" w:eastAsia="Arial" w:hAnsi="Arial" w:cs="Arial"/>
+          <w:sz w:val="22"/>
+          <w:szCs w:val="22"/>
+        </w:rPr>
+        <w:t>-week period in Massachusetts, USA</w:t>
       </w:r>
     </w:p>
     <w:p>
@@ -1119,33 +1153,7 @@
           <w:sz w:val="22"/>
           <w:szCs w:val="22"/>
         </w:rPr>
-        <w:t xml:space="preserve">Developed a pipeline to extract, transform, and load raw vaccination data into the production model, visualized the predictions in a </w:t>
-      </w:r>
-      <w:proofErr w:type="spellStart"/>
-      <w:r>
-        <w:rPr>
-          <w:rFonts w:ascii="Arial" w:eastAsia="Arial" w:hAnsi="Arial" w:cs="Arial"/>
-          <w:sz w:val="22"/>
-          <w:szCs w:val="22"/>
-        </w:rPr>
-        <w:t>S</w:t>
-      </w:r>
-      <w:r>
-        <w:rPr>
-          <w:rFonts w:ascii="Arial" w:eastAsia="Arial" w:hAnsi="Arial" w:cs="Arial"/>
-          <w:sz w:val="22"/>
-          <w:szCs w:val="22"/>
-        </w:rPr>
-        <w:t>treamlit</w:t>
-      </w:r>
-      <w:proofErr w:type="spellEnd"/>
-      <w:r>
-        <w:rPr>
-          <w:rFonts w:ascii="Arial" w:eastAsia="Arial" w:hAnsi="Arial" w:cs="Arial"/>
-          <w:sz w:val="22"/>
-          <w:szCs w:val="22"/>
-        </w:rPr>
-        <w:t xml:space="preserve"> application</w:t>
+        <w:t>Recursive multi-step one-week forecast achieved a lowest RMSE of 8366, significantly lower than the persistence model baseline of 12900.</w:t>
       </w:r>
     </w:p>
     <w:p>
@@ -1172,27 +1180,7 @@
             <w:bCs/>
             <w:szCs w:val="22"/>
           </w:rPr>
-          <w:t>Reddit Web Scraping and Natural Langua</w:t>
-        </w:r>
-        <w:r>
-          <w:rPr>
-            <w:rStyle w:val="FollowedHyperlink"/>
-            <w:rFonts w:eastAsia="Arial" w:cs="Arial"/>
-            <w:b/>
-            <w:bCs/>
-            <w:szCs w:val="22"/>
-          </w:rPr>
-          <w:t>g</w:t>
-        </w:r>
-        <w:r>
-          <w:rPr>
-            <w:rStyle w:val="FollowedHyperlink"/>
-            <w:rFonts w:eastAsia="Arial" w:cs="Arial"/>
-            <w:b/>
-            <w:bCs/>
-            <w:szCs w:val="22"/>
-          </w:rPr>
-          <w:t>e Processing</w:t>
+          <w:t>Reddit Web Scraping and Natural Language Processing</w:t>
         </w:r>
       </w:hyperlink>
     </w:p>
